--- a/pat/PAT_Report.docx
+++ b/pat/PAT_Report.docx
@@ -10,20 +10,19 @@
         <w:tblLook w:firstColumn="1" w:firstRow="1" w:lastColumn="0" w:lastRow="0" w:noHBand="0" w:noVBand="1" w:val="04A0"/>
       </w:tblPr>
       <w:tblGrid>
-        <w:gridCol w:w="617"/>
-        <w:gridCol w:w="617"/>
-        <w:gridCol w:w="617"/>
-        <w:gridCol w:w="617"/>
-        <w:gridCol w:w="617"/>
-        <w:gridCol w:w="617"/>
-        <w:gridCol w:w="617"/>
-        <w:gridCol w:w="617"/>
-        <w:gridCol w:w="617"/>
-        <w:gridCol w:w="617"/>
-        <w:gridCol w:w="617"/>
-        <w:gridCol w:w="617"/>
-        <w:gridCol w:w="617"/>
-        <w:gridCol w:w="617"/>
+        <w:gridCol w:w="665"/>
+        <w:gridCol w:w="665"/>
+        <w:gridCol w:w="665"/>
+        <w:gridCol w:w="665"/>
+        <w:gridCol w:w="665"/>
+        <w:gridCol w:w="665"/>
+        <w:gridCol w:w="665"/>
+        <w:gridCol w:w="665"/>
+        <w:gridCol w:w="665"/>
+        <w:gridCol w:w="665"/>
+        <w:gridCol w:w="665"/>
+        <w:gridCol w:w="665"/>
+        <w:gridCol w:w="665"/>
       </w:tblGrid>
       <w:tr>
         <w:tc>
@@ -416,34 +415,11 @@
             </w:r>
           </w:p>
         </w:tc>
-        <w:tc>
-          <w:tcPr>
-            <w:tcW w:type="dxa" w:w="617"/>
-            <w:shd w:fill="d9ead3"/>
-            <w:shd w:fill="d9ead3"/>
-            <w:shd w:fill="d9ead3"/>
-            <w:shd w:fill="d9ead3"/>
-            <w:shd w:fill="d9ead3"/>
-            <w:shd w:fill="d9ead3"/>
-            <w:shd w:fill="d9ead3"/>
-            <w:shd w:fill="d9ead3"/>
-            <w:shd w:fill="d9ead3"/>
-            <w:shd w:fill="d9ead3"/>
-            <w:shd w:fill="d9ead3"/>
-            <w:shd w:fill="d9ead3"/>
-            <w:shd w:fill="d9ead3"/>
-          </w:tcPr>
-          <w:p>
-            <w:pPr>
-              <w:jc w:val="center"/>
-            </w:pPr>
-          </w:p>
-        </w:tc>
       </w:tr>
       <w:tr>
         <w:tc>
           <w:tcPr>
-            <w:tcW w:type="dxa" w:w="617"/>
+            <w:tcW w:type="dxa" w:w="665"/>
           </w:tcPr>
           <w:p>
             <w:pPr>
@@ -460,7 +436,7 @@
         </w:tc>
         <w:tc>
           <w:tcPr>
-            <w:tcW w:type="dxa" w:w="617"/>
+            <w:tcW w:type="dxa" w:w="665"/>
           </w:tcPr>
           <w:p>
             <w:pPr>
@@ -477,7 +453,7 @@
         </w:tc>
         <w:tc>
           <w:tcPr>
-            <w:tcW w:type="dxa" w:w="617"/>
+            <w:tcW w:type="dxa" w:w="665"/>
           </w:tcPr>
           <w:p>
             <w:pPr>
@@ -494,7 +470,7 @@
         </w:tc>
         <w:tc>
           <w:tcPr>
-            <w:tcW w:type="dxa" w:w="617"/>
+            <w:tcW w:type="dxa" w:w="665"/>
           </w:tcPr>
           <w:p>
             <w:pPr>
@@ -511,7 +487,7 @@
         </w:tc>
         <w:tc>
           <w:tcPr>
-            <w:tcW w:type="dxa" w:w="617"/>
+            <w:tcW w:type="dxa" w:w="665"/>
           </w:tcPr>
           <w:p>
             <w:pPr>
@@ -528,7 +504,7 @@
         </w:tc>
         <w:tc>
           <w:tcPr>
-            <w:tcW w:type="dxa" w:w="617"/>
+            <w:tcW w:type="dxa" w:w="665"/>
           </w:tcPr>
           <w:p>
             <w:pPr>
@@ -545,7 +521,7 @@
         </w:tc>
         <w:tc>
           <w:tcPr>
-            <w:tcW w:type="dxa" w:w="617"/>
+            <w:tcW w:type="dxa" w:w="665"/>
           </w:tcPr>
           <w:p>
             <w:pPr>
@@ -562,7 +538,7 @@
         </w:tc>
         <w:tc>
           <w:tcPr>
-            <w:tcW w:type="dxa" w:w="617"/>
+            <w:tcW w:type="dxa" w:w="665"/>
           </w:tcPr>
           <w:p>
             <w:pPr>
@@ -579,7 +555,7 @@
         </w:tc>
         <w:tc>
           <w:tcPr>
-            <w:tcW w:type="dxa" w:w="617"/>
+            <w:tcW w:type="dxa" w:w="665"/>
           </w:tcPr>
           <w:p>
             <w:pPr>
@@ -596,7 +572,7 @@
         </w:tc>
         <w:tc>
           <w:tcPr>
-            <w:tcW w:type="dxa" w:w="617"/>
+            <w:tcW w:type="dxa" w:w="665"/>
           </w:tcPr>
           <w:p>
             <w:pPr>
@@ -613,7 +589,7 @@
         </w:tc>
         <w:tc>
           <w:tcPr>
-            <w:tcW w:type="dxa" w:w="617"/>
+            <w:tcW w:type="dxa" w:w="665"/>
           </w:tcPr>
           <w:p>
             <w:pPr>
@@ -630,7 +606,7 @@
         </w:tc>
         <w:tc>
           <w:tcPr>
-            <w:tcW w:type="dxa" w:w="617"/>
+            <w:tcW w:type="dxa" w:w="665"/>
           </w:tcPr>
           <w:p>
             <w:pPr>
@@ -647,7 +623,7 @@
         </w:tc>
         <w:tc>
           <w:tcPr>
-            <w:tcW w:type="dxa" w:w="617"/>
+            <w:tcW w:type="dxa" w:w="665"/>
             <w:shd w:fill="#5ac85a"/>
           </w:tcPr>
           <w:p>
@@ -663,17 +639,11 @@
             </w:r>
           </w:p>
         </w:tc>
-        <w:tc>
-          <w:tcPr>
-            <w:tcW w:type="dxa" w:w="617"/>
-          </w:tcPr>
-          <w:p/>
-        </w:tc>
       </w:tr>
       <w:tr>
         <w:tc>
           <w:tcPr>
-            <w:tcW w:type="dxa" w:w="617"/>
+            <w:tcW w:type="dxa" w:w="665"/>
           </w:tcPr>
           <w:p>
             <w:pPr>
@@ -690,7 +660,7 @@
         </w:tc>
         <w:tc>
           <w:tcPr>
-            <w:tcW w:type="dxa" w:w="617"/>
+            <w:tcW w:type="dxa" w:w="665"/>
           </w:tcPr>
           <w:p>
             <w:pPr>
@@ -707,7 +677,7 @@
         </w:tc>
         <w:tc>
           <w:tcPr>
-            <w:tcW w:type="dxa" w:w="617"/>
+            <w:tcW w:type="dxa" w:w="665"/>
           </w:tcPr>
           <w:p>
             <w:pPr>
@@ -724,7 +694,7 @@
         </w:tc>
         <w:tc>
           <w:tcPr>
-            <w:tcW w:type="dxa" w:w="617"/>
+            <w:tcW w:type="dxa" w:w="665"/>
           </w:tcPr>
           <w:p>
             <w:pPr>
@@ -741,7 +711,7 @@
         </w:tc>
         <w:tc>
           <w:tcPr>
-            <w:tcW w:type="dxa" w:w="617"/>
+            <w:tcW w:type="dxa" w:w="665"/>
           </w:tcPr>
           <w:p>
             <w:pPr>
@@ -758,7 +728,7 @@
         </w:tc>
         <w:tc>
           <w:tcPr>
-            <w:tcW w:type="dxa" w:w="617"/>
+            <w:tcW w:type="dxa" w:w="665"/>
           </w:tcPr>
           <w:p>
             <w:pPr>
@@ -775,7 +745,7 @@
         </w:tc>
         <w:tc>
           <w:tcPr>
-            <w:tcW w:type="dxa" w:w="617"/>
+            <w:tcW w:type="dxa" w:w="665"/>
           </w:tcPr>
           <w:p>
             <w:pPr>
@@ -792,7 +762,7 @@
         </w:tc>
         <w:tc>
           <w:tcPr>
-            <w:tcW w:type="dxa" w:w="617"/>
+            <w:tcW w:type="dxa" w:w="665"/>
           </w:tcPr>
           <w:p>
             <w:pPr>
@@ -809,7 +779,7 @@
         </w:tc>
         <w:tc>
           <w:tcPr>
-            <w:tcW w:type="dxa" w:w="617"/>
+            <w:tcW w:type="dxa" w:w="665"/>
           </w:tcPr>
           <w:p>
             <w:pPr>
@@ -826,7 +796,7 @@
         </w:tc>
         <w:tc>
           <w:tcPr>
-            <w:tcW w:type="dxa" w:w="617"/>
+            <w:tcW w:type="dxa" w:w="665"/>
           </w:tcPr>
           <w:p>
             <w:pPr>
@@ -843,7 +813,7 @@
         </w:tc>
         <w:tc>
           <w:tcPr>
-            <w:tcW w:type="dxa" w:w="617"/>
+            <w:tcW w:type="dxa" w:w="665"/>
           </w:tcPr>
           <w:p>
             <w:pPr>
@@ -860,7 +830,7 @@
         </w:tc>
         <w:tc>
           <w:tcPr>
-            <w:tcW w:type="dxa" w:w="617"/>
+            <w:tcW w:type="dxa" w:w="665"/>
           </w:tcPr>
           <w:p>
             <w:pPr>
@@ -877,7 +847,7 @@
         </w:tc>
         <w:tc>
           <w:tcPr>
-            <w:tcW w:type="dxa" w:w="617"/>
+            <w:tcW w:type="dxa" w:w="665"/>
             <w:shd w:fill="#dc0000"/>
           </w:tcPr>
           <w:p>
@@ -893,17 +863,11 @@
             </w:r>
           </w:p>
         </w:tc>
-        <w:tc>
-          <w:tcPr>
-            <w:tcW w:type="dxa" w:w="617"/>
-          </w:tcPr>
-          <w:p/>
-        </w:tc>
       </w:tr>
       <w:tr>
         <w:tc>
           <w:tcPr>
-            <w:tcW w:type="dxa" w:w="617"/>
+            <w:tcW w:type="dxa" w:w="665"/>
           </w:tcPr>
           <w:p>
             <w:pPr>
@@ -920,7 +884,7 @@
         </w:tc>
         <w:tc>
           <w:tcPr>
-            <w:tcW w:type="dxa" w:w="617"/>
+            <w:tcW w:type="dxa" w:w="665"/>
           </w:tcPr>
           <w:p>
             <w:pPr>
@@ -937,7 +901,7 @@
         </w:tc>
         <w:tc>
           <w:tcPr>
-            <w:tcW w:type="dxa" w:w="617"/>
+            <w:tcW w:type="dxa" w:w="665"/>
           </w:tcPr>
           <w:p>
             <w:pPr>
@@ -954,7 +918,7 @@
         </w:tc>
         <w:tc>
           <w:tcPr>
-            <w:tcW w:type="dxa" w:w="617"/>
+            <w:tcW w:type="dxa" w:w="665"/>
           </w:tcPr>
           <w:p>
             <w:pPr>
@@ -971,7 +935,7 @@
         </w:tc>
         <w:tc>
           <w:tcPr>
-            <w:tcW w:type="dxa" w:w="617"/>
+            <w:tcW w:type="dxa" w:w="665"/>
           </w:tcPr>
           <w:p>
             <w:pPr>
@@ -988,7 +952,7 @@
         </w:tc>
         <w:tc>
           <w:tcPr>
-            <w:tcW w:type="dxa" w:w="617"/>
+            <w:tcW w:type="dxa" w:w="665"/>
           </w:tcPr>
           <w:p>
             <w:pPr>
@@ -1005,7 +969,7 @@
         </w:tc>
         <w:tc>
           <w:tcPr>
-            <w:tcW w:type="dxa" w:w="617"/>
+            <w:tcW w:type="dxa" w:w="665"/>
           </w:tcPr>
           <w:p>
             <w:pPr>
@@ -1022,7 +986,7 @@
         </w:tc>
         <w:tc>
           <w:tcPr>
-            <w:tcW w:type="dxa" w:w="617"/>
+            <w:tcW w:type="dxa" w:w="665"/>
           </w:tcPr>
           <w:p>
             <w:pPr>
@@ -1039,7 +1003,7 @@
         </w:tc>
         <w:tc>
           <w:tcPr>
-            <w:tcW w:type="dxa" w:w="617"/>
+            <w:tcW w:type="dxa" w:w="665"/>
           </w:tcPr>
           <w:p>
             <w:pPr>
@@ -1056,7 +1020,7 @@
         </w:tc>
         <w:tc>
           <w:tcPr>
-            <w:tcW w:type="dxa" w:w="617"/>
+            <w:tcW w:type="dxa" w:w="665"/>
           </w:tcPr>
           <w:p>
             <w:pPr>
@@ -1073,7 +1037,7 @@
         </w:tc>
         <w:tc>
           <w:tcPr>
-            <w:tcW w:type="dxa" w:w="617"/>
+            <w:tcW w:type="dxa" w:w="665"/>
           </w:tcPr>
           <w:p>
             <w:pPr>
@@ -1090,7 +1054,7 @@
         </w:tc>
         <w:tc>
           <w:tcPr>
-            <w:tcW w:type="dxa" w:w="617"/>
+            <w:tcW w:type="dxa" w:w="665"/>
           </w:tcPr>
           <w:p>
             <w:pPr>
@@ -1107,7 +1071,7 @@
         </w:tc>
         <w:tc>
           <w:tcPr>
-            <w:tcW w:type="dxa" w:w="617"/>
+            <w:tcW w:type="dxa" w:w="665"/>
             <w:shd w:fill="#5ac85a"/>
           </w:tcPr>
           <w:p>
@@ -1122,12 +1086,6 @@
               <w:t>PASS</w:t>
             </w:r>
           </w:p>
-        </w:tc>
-        <w:tc>
-          <w:tcPr>
-            <w:tcW w:type="dxa" w:w="617"/>
-          </w:tcPr>
-          <w:p/>
         </w:tc>
       </w:tr>
     </w:tbl>
